--- a/bai2.docx
+++ b/bai2.docx
@@ -1,6 +1,6 @@
 
 <file path=word/document.xml><?xml version="1.0" encoding="utf-8"?>
-<w:document xmlns:wpc="http://schemas.microsoft.com/office/word/2010/wordprocessingCanvas" xmlns:cx="http://schemas.microsoft.com/office/drawing/2014/chartex" xmlns:cx1="http://schemas.microsoft.com/office/drawing/2015/9/8/chartex" xmlns:cx2="http://schemas.microsoft.com/office/drawing/2015/10/21/chartex" xmlns:cx3="http://schemas.microsoft.com/office/drawing/2016/5/9/chartex" xmlns:cx4="http://schemas.microsoft.com/office/drawing/2016/5/10/chartex" xmlns:cx5="http://schemas.microsoft.com/office/drawing/2016/5/11/chartex" xmlns:cx6="http://schemas.microsoft.com/office/drawing/2016/5/12/chartex" xmlns:cx7="http://schemas.microsoft.com/office/drawing/2016/5/13/chartex" xmlns:cx8="http://schemas.microsoft.com/office/drawing/2016/5/14/chartex" xmlns:mc="http://schemas.openxmlformats.org/markup-compatibility/2006" xmlns:aink="http://schemas.microsoft.com/office/drawing/2016/ink" xmlns:am3d="http://schemas.microsoft.com/office/drawing/2017/model3d" xmlns:o="urn:schemas-microsoft-com:office:office" xmlns:oel="http://schemas.microsoft.com/office/2019/extlst" xmlns:r="http://schemas.openxmlformats.org/officeDocument/2006/relationships" xmlns:m="http://schemas.openxmlformats.org/officeDocument/2006/math" xmlns:v="urn:schemas-microsoft-com:vml" xmlns:wp14="http://schemas.microsoft.com/office/word/2010/wordprocessingDrawing" xmlns:wp="http://schemas.openxmlformats.org/drawingml/2006/wordprocessingDrawing" xmlns:w10="urn:schemas-microsoft-com:office:word" xmlns:w="http://schemas.openxmlformats.org/wordprocessingml/2006/main" xmlns:w14="http://schemas.microsoft.com/office/word/2010/wordml" xmlns:w15="http://schemas.microsoft.com/office/word/2012/wordml" xmlns:w16cex="http://schemas.microsoft.com/office/word/2018/wordml/cex" xmlns:w16cid="http://schemas.microsoft.com/office/word/2016/wordml/cid" xmlns:w16="http://schemas.microsoft.com/office/word/2018/wordml" xmlns:w16du="http://schemas.microsoft.com/office/word/2023/wordml/word16du" xmlns:w16sdtdh="http://schemas.microsoft.com/office/word/2020/wordml/sdtdatahash" xmlns:w16se="http://schemas.microsoft.com/office/word/2015/wordml/symex" xmlns:wpg="http://schemas.microsoft.com/office/word/2010/wordprocessingGroup" xmlns:wpi="http://schemas.microsoft.com/office/word/2010/wordprocessingInk" xmlns:wne="http://schemas.microsoft.com/office/word/2006/wordml" xmlns:wps="http://schemas.microsoft.com/office/word/2010/wordprocessingShape" mc:Ignorable="w14 w15 w16se w16cid w16 w16cex w16sdtdh w16du wp14">
+<w:document xmlns:wpc="http://schemas.microsoft.com/office/word/2010/wordprocessingCanvas" xmlns:cx="http://schemas.microsoft.com/office/drawing/2014/chartex" xmlns:cx1="http://schemas.microsoft.com/office/drawing/2015/9/8/chartex" xmlns:cx2="http://schemas.microsoft.com/office/drawing/2015/10/21/chartex" xmlns:cx3="http://schemas.microsoft.com/office/drawing/2016/5/9/chartex" xmlns:cx4="http://schemas.microsoft.com/office/drawing/2016/5/10/chartex" xmlns:cx5="http://schemas.microsoft.com/office/drawing/2016/5/11/chartex" xmlns:cx6="http://schemas.microsoft.com/office/drawing/2016/5/12/chartex" xmlns:cx7="http://schemas.microsoft.com/office/drawing/2016/5/13/chartex" xmlns:cx8="http://schemas.microsoft.com/office/drawing/2016/5/14/chartex" xmlns:mc="http://schemas.openxmlformats.org/markup-compatibility/2006" xmlns:aink="http://schemas.microsoft.com/office/drawing/2016/ink" xmlns:am3d="http://schemas.microsoft.com/office/drawing/2017/model3d" xmlns:o="urn:schemas-microsoft-com:office:office" xmlns:oel="http://schemas.microsoft.com/office/2019/extlst" xmlns:r="http://schemas.openxmlformats.org/officeDocument/2006/relationships" xmlns:m="http://schemas.openxmlformats.org/officeDocument/2006/math" xmlns:v="urn:schemas-microsoft-com:vml" xmlns:wp14="http://schemas.microsoft.com/office/word/2010/wordprocessingDrawing" xmlns:wp="http://schemas.openxmlformats.org/drawingml/2006/wordprocessingDrawing" xmlns:w10="urn:schemas-microsoft-com:office:word" xmlns:w="http://schemas.openxmlformats.org/wordprocessingml/2006/main" xmlns:w14="http://schemas.microsoft.com/office/word/2010/wordml" xmlns:w15="http://schemas.microsoft.com/office/word/2012/wordml" xmlns:w16cex="http://schemas.microsoft.com/office/word/2018/wordml/cex" xmlns:w16cid="http://schemas.microsoft.com/office/word/2016/wordml/cid" xmlns:w16="http://schemas.microsoft.com/office/word/2018/wordml" xmlns:w16du="http://schemas.microsoft.com/office/word/2023/wordml/word16du" xmlns:w16sdtdh="http://schemas.microsoft.com/office/word/2020/wordml/sdtdatahash" xmlns:w16sdtfl="http://schemas.microsoft.com/office/word/2024/wordml/sdtformatlock" xmlns:w16se="http://schemas.microsoft.com/office/word/2015/wordml/symex" xmlns:wpg="http://schemas.microsoft.com/office/word/2010/wordprocessingGroup" xmlns:wpi="http://schemas.microsoft.com/office/word/2010/wordprocessingInk" xmlns:wne="http://schemas.microsoft.com/office/word/2006/wordml" xmlns:wps="http://schemas.microsoft.com/office/word/2010/wordprocessingShape" mc:Ignorable="w14 w15 w16se w16cid w16 w16cex w16sdtdh w16sdtfl w16du wp14">
   <w:body>
     <w:p>
       <w:proofErr w:type="spellStart"/>
@@ -163,37 +163,68 @@
     </w:p>
     <w:p>
       <w:r>
-        <w:t xml:space="preserve">WordPress: WordPress.org </w:t>
-      </w:r>
-    </w:p>
-    <w:p>
-      <w:proofErr w:type="spellStart"/>
-      <w:r>
-        <w:t>Wix</w:t>
-      </w:r>
-      <w:proofErr w:type="spellEnd"/>
-      <w:r>
-        <w:t xml:space="preserve">: Wix.com </w:t>
-      </w:r>
-    </w:p>
-    <w:p>
-      <w:r>
-        <w:t xml:space="preserve">Joomla: Joomla.org </w:t>
-      </w:r>
-    </w:p>
-    <w:p>
-      <w:r>
-        <w:t xml:space="preserve">Drupal: Drupal.org </w:t>
-      </w:r>
-    </w:p>
-    <w:p>
-      <w:r>
-        <w:t>Magento: magento.com</w:t>
-      </w:r>
-    </w:p>
-    <w:p>
-      <w:r>
-        <w:t>Shopify: Shopify.com</w:t>
+        <w:t xml:space="preserve">WordPress: </w:t>
+      </w:r>
+      <w:r>
+        <w:t>https://</w:t>
+      </w:r>
+      <w:r>
+        <w:t xml:space="preserve">WordPress.org </w:t>
+      </w:r>
+    </w:p>
+    <w:p>
+      <w:r>
+        <w:t xml:space="preserve">Wix: </w:t>
+      </w:r>
+      <w:r>
+        <w:t>https://</w:t>
+      </w:r>
+      <w:r>
+        <w:t xml:space="preserve">Wix.com </w:t>
+      </w:r>
+    </w:p>
+    <w:p>
+      <w:r>
+        <w:t xml:space="preserve">Joomla: </w:t>
+      </w:r>
+      <w:r>
+        <w:t>https://</w:t>
+      </w:r>
+      <w:r>
+        <w:t xml:space="preserve">Joomla.org </w:t>
+      </w:r>
+    </w:p>
+    <w:p>
+      <w:r>
+        <w:t xml:space="preserve">Drupal: </w:t>
+      </w:r>
+      <w:r>
+        <w:t>https://</w:t>
+      </w:r>
+      <w:r>
+        <w:t xml:space="preserve">Drupal.org </w:t>
+      </w:r>
+    </w:p>
+    <w:p>
+      <w:r>
+        <w:t xml:space="preserve">Magento: </w:t>
+      </w:r>
+      <w:r>
+        <w:t>https://</w:t>
+      </w:r>
+      <w:r>
+        <w:t>magento.com</w:t>
+      </w:r>
+    </w:p>
+    <w:p>
+      <w:r>
+        <w:t xml:space="preserve">Shopify: </w:t>
+      </w:r>
+      <w:r>
+        <w:t>https://</w:t>
+      </w:r>
+      <w:r>
+        <w:t>Shopify.com</w:t>
       </w:r>
     </w:p>
     <w:p>
@@ -251,7 +282,13 @@
     </w:p>
     <w:p>
       <w:r>
-        <w:t>Moodle: Moodle.org</w:t>
+        <w:t xml:space="preserve">Moodle: </w:t>
+      </w:r>
+      <w:r>
+        <w:t>https://</w:t>
+      </w:r>
+      <w:r>
+        <w:t>Moodle.org</w:t>
       </w:r>
     </w:p>
     <w:p>
@@ -290,7 +327,13 @@
     </w:p>
     <w:p>
       <w:r>
-        <w:t>Blogger: Blogger</w:t>
+        <w:t xml:space="preserve">Blogger: </w:t>
+      </w:r>
+      <w:r>
+        <w:t>https://</w:t>
+      </w:r>
+      <w:r>
+        <w:t>Blogger</w:t>
       </w:r>
       <w:r>
         <w:t>.com</w:t>
@@ -302,10 +345,1496 @@
       </w:r>
     </w:p>
     <w:p>
-      <w:r>
-        <w:t>s</w:t>
-      </w:r>
-    </w:p>
+      <w:proofErr w:type="spellStart"/>
+      <w:r>
+        <w:t>Bài</w:t>
+      </w:r>
+      <w:proofErr w:type="spellEnd"/>
+      <w:r>
+        <w:t xml:space="preserve"> </w:t>
+      </w:r>
+      <w:proofErr w:type="spellStart"/>
+      <w:r>
+        <w:t>tập</w:t>
+      </w:r>
+      <w:proofErr w:type="spellEnd"/>
+      <w:r>
+        <w:t xml:space="preserve"> 2.2 </w:t>
+      </w:r>
+      <w:proofErr w:type="spellStart"/>
+      <w:r>
+        <w:t>Tìm</w:t>
+      </w:r>
+      <w:proofErr w:type="spellEnd"/>
+      <w:r>
+        <w:t xml:space="preserve"> </w:t>
+      </w:r>
+      <w:proofErr w:type="spellStart"/>
+      <w:r>
+        <w:t>các</w:t>
+      </w:r>
+      <w:proofErr w:type="spellEnd"/>
+      <w:r>
+        <w:t xml:space="preserve"> </w:t>
+      </w:r>
+      <w:proofErr w:type="spellStart"/>
+      <w:r>
+        <w:t>trang</w:t>
+      </w:r>
+      <w:proofErr w:type="spellEnd"/>
+      <w:r>
+        <w:t xml:space="preserve"> (web) </w:t>
+      </w:r>
+      <w:proofErr w:type="spellStart"/>
+      <w:r>
+        <w:t>chủ</w:t>
+      </w:r>
+      <w:proofErr w:type="spellEnd"/>
+      <w:r>
+        <w:t xml:space="preserve"> </w:t>
+      </w:r>
+      <w:proofErr w:type="spellStart"/>
+      <w:r>
+        <w:t>của</w:t>
+      </w:r>
+      <w:proofErr w:type="spellEnd"/>
+      <w:r>
+        <w:t xml:space="preserve"> </w:t>
+      </w:r>
+      <w:proofErr w:type="spellStart"/>
+      <w:r>
+        <w:t>các</w:t>
+      </w:r>
+      <w:proofErr w:type="spellEnd"/>
+      <w:r>
+        <w:t xml:space="preserve"> framework </w:t>
+      </w:r>
+      <w:proofErr w:type="spellStart"/>
+      <w:r>
+        <w:t>và</w:t>
+      </w:r>
+      <w:proofErr w:type="spellEnd"/>
+      <w:r>
+        <w:t xml:space="preserve"> </w:t>
+      </w:r>
+      <w:proofErr w:type="spellStart"/>
+      <w:r>
+        <w:t>thư</w:t>
+      </w:r>
+      <w:proofErr w:type="spellEnd"/>
+      <w:r>
+        <w:t xml:space="preserve"> </w:t>
+      </w:r>
+      <w:proofErr w:type="spellStart"/>
+      <w:r>
+        <w:t>viện</w:t>
+      </w:r>
+      <w:proofErr w:type="spellEnd"/>
+      <w:r>
+        <w:t xml:space="preserve"> </w:t>
+      </w:r>
+      <w:proofErr w:type="spellStart"/>
+      <w:r>
+        <w:t>hỗ</w:t>
+      </w:r>
+      <w:proofErr w:type="spellEnd"/>
+      <w:r>
+        <w:t xml:space="preserve"> </w:t>
+      </w:r>
+      <w:proofErr w:type="spellStart"/>
+      <w:r>
+        <w:t>trợ</w:t>
+      </w:r>
+      <w:proofErr w:type="spellEnd"/>
+      <w:r>
+        <w:t xml:space="preserve"> </w:t>
+      </w:r>
+      <w:proofErr w:type="spellStart"/>
+      <w:r>
+        <w:t>trong</w:t>
+      </w:r>
+      <w:proofErr w:type="spellEnd"/>
+      <w:r>
+        <w:t xml:space="preserve"> </w:t>
+      </w:r>
+      <w:proofErr w:type="spellStart"/>
+      <w:r>
+        <w:t>việc</w:t>
+      </w:r>
+      <w:proofErr w:type="spellEnd"/>
+      <w:r>
+        <w:t xml:space="preserve"> </w:t>
+      </w:r>
+      <w:proofErr w:type="spellStart"/>
+      <w:r>
+        <w:t>phát</w:t>
+      </w:r>
+      <w:proofErr w:type="spellEnd"/>
+      <w:r>
+        <w:t xml:space="preserve"> </w:t>
+      </w:r>
+      <w:proofErr w:type="spellStart"/>
+      <w:r>
+        <w:t>triển</w:t>
+      </w:r>
+      <w:proofErr w:type="spellEnd"/>
+      <w:r>
+        <w:t xml:space="preserve"> </w:t>
+      </w:r>
+      <w:proofErr w:type="spellStart"/>
+      <w:r>
+        <w:t>ứng</w:t>
+      </w:r>
+      <w:proofErr w:type="spellEnd"/>
+      <w:r>
+        <w:t xml:space="preserve"> </w:t>
+      </w:r>
+      <w:proofErr w:type="spellStart"/>
+      <w:r>
+        <w:t>dụng</w:t>
+      </w:r>
+      <w:proofErr w:type="spellEnd"/>
+      <w:r>
+        <w:t xml:space="preserve"> web.</w:t>
+      </w:r>
+    </w:p>
+    <w:p>
+      <w:r>
+        <w:t>- Frontend:</w:t>
+      </w:r>
+    </w:p>
+    <w:p>
+      <w:r>
+        <w:t xml:space="preserve"> jQuery</w:t>
+      </w:r>
+      <w:r>
+        <w:t xml:space="preserve">: </w:t>
+      </w:r>
+      <w:r>
+        <w:t>https://jquery.com</w:t>
+      </w:r>
+    </w:p>
+    <w:p>
+      <w:r>
+        <w:t xml:space="preserve"> Bootstrap</w:t>
+      </w:r>
+      <w:r>
+        <w:t xml:space="preserve">: </w:t>
+      </w:r>
+      <w:r>
+        <w:t>https://getbootstrap.com</w:t>
+      </w:r>
+    </w:p>
+    <w:p>
+      <w:r>
+        <w:t>D3</w:t>
+      </w:r>
+      <w:r>
+        <w:t xml:space="preserve">: </w:t>
+      </w:r>
+      <w:r>
+        <w:t>https://d3js.org</w:t>
+      </w:r>
+    </w:p>
+    <w:p>
+      <w:r>
+        <w:t>React</w:t>
+      </w:r>
+      <w:r>
+        <w:t xml:space="preserve">: </w:t>
+      </w:r>
+      <w:r>
+        <w:t>https://react.dev</w:t>
+      </w:r>
+    </w:p>
+    <w:p>
+      <w:r>
+        <w:t>Angular</w:t>
+      </w:r>
+      <w:r>
+        <w:t xml:space="preserve">: </w:t>
+      </w:r>
+      <w:r>
+        <w:t>https://angular.dev</w:t>
+      </w:r>
+    </w:p>
+    <w:p>
+      <w:r>
+        <w:t>Vue</w:t>
+      </w:r>
+      <w:r>
+        <w:t xml:space="preserve">: </w:t>
+      </w:r>
+      <w:r>
+        <w:t>https://vuejs.org</w:t>
+      </w:r>
+    </w:p>
+    <w:p>
+      <w:r>
+        <w:t>Svelte</w:t>
+      </w:r>
+      <w:r>
+        <w:t xml:space="preserve">: </w:t>
+      </w:r>
+      <w:r>
+        <w:t>https://svelte.dev</w:t>
+      </w:r>
+    </w:p>
+    <w:p>
+      <w:r>
+        <w:t xml:space="preserve">- Backend: </w:t>
+      </w:r>
+    </w:p>
+    <w:p>
+      <w:r>
+        <w:t>Express.js (Nodejs)</w:t>
+      </w:r>
+      <w:r>
+        <w:t xml:space="preserve">: </w:t>
+      </w:r>
+      <w:r>
+        <w:t>https://expressjs.com</w:t>
+      </w:r>
+    </w:p>
+    <w:p>
+      <w:r>
+        <w:t>Django</w:t>
+      </w:r>
+      <w:r>
+        <w:t xml:space="preserve">: </w:t>
+      </w:r>
+      <w:r>
+        <w:t>https://www.djangoproject.com</w:t>
+      </w:r>
+    </w:p>
+    <w:p>
+      <w:r>
+        <w:t>Flask (Python)</w:t>
+      </w:r>
+      <w:r>
+        <w:t xml:space="preserve">: </w:t>
+      </w:r>
+      <w:r>
+        <w:t>https://flask.palletsprojects.com/en/stable</w:t>
+      </w:r>
+    </w:p>
+    <w:p>
+      <w:r>
+        <w:t>ASP.NET (C#)</w:t>
+      </w:r>
+      <w:r>
+        <w:t xml:space="preserve">: </w:t>
+      </w:r>
+      <w:r>
+        <w:t>https://dotnet.microsoft.com/en-us/apps/aspne</w:t>
+      </w:r>
+      <w:r>
+        <w:t>t</w:t>
+      </w:r>
+    </w:p>
+    <w:p>
+      <w:r>
+        <w:t>Spring Boot (Java)</w:t>
+      </w:r>
+      <w:r>
+        <w:t xml:space="preserve">: </w:t>
+      </w:r>
+      <w:r>
+        <w:t>https://spring.io/projects/spring-boot</w:t>
+      </w:r>
+    </w:p>
+    <w:p>
+      <w:r>
+        <w:lastRenderedPageBreak/>
+        <w:t>Laravel (PHP)</w:t>
+      </w:r>
+      <w:r>
+        <w:t xml:space="preserve">: </w:t>
+      </w:r>
+      <w:r>
+        <w:t>https://laravel.com</w:t>
+      </w:r>
+    </w:p>
+    <w:p>
+      <w:r>
+        <w:t>Ruby on Rails (Ruby)</w:t>
+      </w:r>
+      <w:r>
+        <w:t xml:space="preserve">: </w:t>
+      </w:r>
+      <w:r>
+        <w:t>https://rubyonrails.org</w:t>
+      </w:r>
+    </w:p>
+    <w:p>
+      <w:r>
+        <w:t>Gin</w:t>
+      </w:r>
+      <w:r>
+        <w:t xml:space="preserve">: </w:t>
+      </w:r>
+      <w:r>
+        <w:t>https://gin-gonic.com</w:t>
+      </w:r>
+    </w:p>
+    <w:p>
+      <w:r>
+        <w:t>Echo (Go, Golang)</w:t>
+      </w:r>
+      <w:r>
+        <w:t xml:space="preserve">: </w:t>
+      </w:r>
+      <w:hyperlink r:id="rId4" w:history="1">
+        <w:r>
+          <w:rPr>
+            <w:rStyle w:val="Hyperlink"/>
+          </w:rPr>
+          <w:t>https://echo.labstack.com</w:t>
+        </w:r>
+      </w:hyperlink>
+    </w:p>
+    <w:p>
+      <w:r>
+        <w:t xml:space="preserve">2.3 </w:t>
+      </w:r>
+      <w:proofErr w:type="spellStart"/>
+      <w:r>
+        <w:t>Có</w:t>
+      </w:r>
+      <w:proofErr w:type="spellEnd"/>
+      <w:r>
+        <w:t xml:space="preserve"> 3 </w:t>
+      </w:r>
+      <w:proofErr w:type="spellStart"/>
+      <w:r>
+        <w:t>cách</w:t>
+      </w:r>
+      <w:proofErr w:type="spellEnd"/>
+      <w:r>
+        <w:t xml:space="preserve"> </w:t>
+      </w:r>
+      <w:proofErr w:type="spellStart"/>
+      <w:r>
+        <w:t>để</w:t>
+      </w:r>
+      <w:proofErr w:type="spellEnd"/>
+      <w:r>
+        <w:t xml:space="preserve"> </w:t>
+      </w:r>
+      <w:proofErr w:type="spellStart"/>
+      <w:r>
+        <w:t>tạo</w:t>
+      </w:r>
+      <w:proofErr w:type="spellEnd"/>
+      <w:r>
+        <w:t xml:space="preserve"> </w:t>
+      </w:r>
+      <w:proofErr w:type="spellStart"/>
+      <w:r>
+        <w:t>ra</w:t>
+      </w:r>
+      <w:proofErr w:type="spellEnd"/>
+      <w:r>
+        <w:t xml:space="preserve"> </w:t>
+      </w:r>
+      <w:proofErr w:type="spellStart"/>
+      <w:r>
+        <w:t>một</w:t>
+      </w:r>
+      <w:proofErr w:type="spellEnd"/>
+      <w:r>
+        <w:t xml:space="preserve"> </w:t>
+      </w:r>
+      <w:proofErr w:type="spellStart"/>
+      <w:r>
+        <w:t>ứng</w:t>
+      </w:r>
+      <w:proofErr w:type="spellEnd"/>
+      <w:r>
+        <w:t xml:space="preserve"> </w:t>
+      </w:r>
+      <w:proofErr w:type="spellStart"/>
+      <w:r>
+        <w:t>dụng</w:t>
+      </w:r>
+      <w:proofErr w:type="spellEnd"/>
+      <w:r>
+        <w:t xml:space="preserve"> web? </w:t>
+      </w:r>
+      <w:proofErr w:type="spellStart"/>
+      <w:r>
+        <w:t>Phát</w:t>
+      </w:r>
+      <w:proofErr w:type="spellEnd"/>
+      <w:r>
+        <w:t xml:space="preserve"> </w:t>
+      </w:r>
+      <w:proofErr w:type="spellStart"/>
+      <w:r>
+        <w:t>biểu</w:t>
+      </w:r>
+      <w:proofErr w:type="spellEnd"/>
+      <w:r>
+        <w:t xml:space="preserve"> </w:t>
+      </w:r>
+      <w:proofErr w:type="spellStart"/>
+      <w:r>
+        <w:t>nào</w:t>
+      </w:r>
+      <w:proofErr w:type="spellEnd"/>
+      <w:r>
+        <w:t xml:space="preserve"> </w:t>
+      </w:r>
+      <w:proofErr w:type="spellStart"/>
+      <w:r>
+        <w:t>không</w:t>
+      </w:r>
+      <w:proofErr w:type="spellEnd"/>
+      <w:r>
+        <w:t xml:space="preserve"> </w:t>
+      </w:r>
+      <w:proofErr w:type="spellStart"/>
+      <w:r>
+        <w:t>đúng</w:t>
+      </w:r>
+      <w:proofErr w:type="spellEnd"/>
+      <w:r>
+        <w:t>?</w:t>
+      </w:r>
+    </w:p>
+    <w:p>
+      <w:r>
+        <w:t xml:space="preserve">A. </w:t>
+      </w:r>
+      <w:proofErr w:type="spellStart"/>
+      <w:r>
+        <w:t>Sử</w:t>
+      </w:r>
+      <w:proofErr w:type="spellEnd"/>
+      <w:r>
+        <w:t xml:space="preserve"> </w:t>
+      </w:r>
+      <w:proofErr w:type="spellStart"/>
+      <w:r>
+        <w:t>dụng</w:t>
+      </w:r>
+      <w:proofErr w:type="spellEnd"/>
+      <w:r>
+        <w:t xml:space="preserve"> CMS</w:t>
+      </w:r>
+    </w:p>
+    <w:p>
+      <w:r>
+        <w:t xml:space="preserve">B. </w:t>
+      </w:r>
+      <w:proofErr w:type="spellStart"/>
+      <w:r>
+        <w:t>Sử</w:t>
+      </w:r>
+      <w:proofErr w:type="spellEnd"/>
+      <w:r>
+        <w:t xml:space="preserve"> </w:t>
+      </w:r>
+      <w:proofErr w:type="spellStart"/>
+      <w:r>
+        <w:t>dụng</w:t>
+      </w:r>
+      <w:proofErr w:type="spellEnd"/>
+      <w:r>
+        <w:t xml:space="preserve"> framework </w:t>
+      </w:r>
+      <w:proofErr w:type="spellStart"/>
+      <w:r>
+        <w:t>và</w:t>
+      </w:r>
+      <w:proofErr w:type="spellEnd"/>
+      <w:r>
+        <w:t xml:space="preserve"> </w:t>
+      </w:r>
+      <w:proofErr w:type="spellStart"/>
+      <w:r>
+        <w:t>thư</w:t>
+      </w:r>
+      <w:proofErr w:type="spellEnd"/>
+      <w:r>
+        <w:t xml:space="preserve"> </w:t>
+      </w:r>
+      <w:proofErr w:type="spellStart"/>
+      <w:r>
+        <w:t>viện</w:t>
+      </w:r>
+      <w:proofErr w:type="spellEnd"/>
+      <w:r>
+        <w:t xml:space="preserve"> </w:t>
+      </w:r>
+      <w:proofErr w:type="spellStart"/>
+      <w:r>
+        <w:t>hỗ</w:t>
+      </w:r>
+      <w:proofErr w:type="spellEnd"/>
+      <w:r>
+        <w:t xml:space="preserve"> </w:t>
+      </w:r>
+      <w:proofErr w:type="spellStart"/>
+      <w:r>
+        <w:t>trợ</w:t>
+      </w:r>
+      <w:proofErr w:type="spellEnd"/>
+    </w:p>
+    <w:p>
+      <w:r>
+        <w:t xml:space="preserve">C. </w:t>
+      </w:r>
+      <w:proofErr w:type="spellStart"/>
+      <w:r>
+        <w:t>Viết</w:t>
+      </w:r>
+      <w:proofErr w:type="spellEnd"/>
+      <w:r>
+        <w:t xml:space="preserve"> </w:t>
+      </w:r>
+      <w:proofErr w:type="spellStart"/>
+      <w:r>
+        <w:t>thuần</w:t>
+      </w:r>
+      <w:proofErr w:type="spellEnd"/>
+      <w:r>
+        <w:t xml:space="preserve"> </w:t>
+      </w:r>
+      <w:proofErr w:type="spellStart"/>
+      <w:r>
+        <w:t>bằng</w:t>
+      </w:r>
+      <w:proofErr w:type="spellEnd"/>
+      <w:r>
+        <w:t xml:space="preserve"> </w:t>
+      </w:r>
+      <w:proofErr w:type="spellStart"/>
+      <w:r>
+        <w:t>ngôn</w:t>
+      </w:r>
+      <w:proofErr w:type="spellEnd"/>
+      <w:r>
+        <w:t xml:space="preserve"> </w:t>
+      </w:r>
+      <w:proofErr w:type="spellStart"/>
+      <w:r>
+        <w:t>ngữ</w:t>
+      </w:r>
+      <w:proofErr w:type="spellEnd"/>
+      <w:r>
+        <w:t xml:space="preserve"> </w:t>
+      </w:r>
+      <w:proofErr w:type="spellStart"/>
+      <w:r>
+        <w:t>lập</w:t>
+      </w:r>
+      <w:proofErr w:type="spellEnd"/>
+      <w:r>
+        <w:t xml:space="preserve"> </w:t>
+      </w:r>
+      <w:proofErr w:type="spellStart"/>
+      <w:r>
+        <w:t>trình</w:t>
+      </w:r>
+      <w:proofErr w:type="spellEnd"/>
+      <w:r>
+        <w:t xml:space="preserve"> </w:t>
+      </w:r>
+      <w:proofErr w:type="spellStart"/>
+      <w:r>
+        <w:t>mà</w:t>
+      </w:r>
+      <w:proofErr w:type="spellEnd"/>
+      <w:r>
+        <w:t xml:space="preserve"> </w:t>
+      </w:r>
+      <w:proofErr w:type="spellStart"/>
+      <w:r>
+        <w:t>không</w:t>
+      </w:r>
+      <w:proofErr w:type="spellEnd"/>
+      <w:r>
+        <w:t xml:space="preserve"> </w:t>
+      </w:r>
+      <w:proofErr w:type="spellStart"/>
+      <w:r>
+        <w:t>sử</w:t>
+      </w:r>
+      <w:proofErr w:type="spellEnd"/>
+      <w:r>
+        <w:t xml:space="preserve"> </w:t>
+      </w:r>
+      <w:proofErr w:type="spellStart"/>
+      <w:r>
+        <w:t>dụng</w:t>
+      </w:r>
+      <w:proofErr w:type="spellEnd"/>
+      <w:r>
+        <w:t xml:space="preserve"> framework, </w:t>
+      </w:r>
+      <w:proofErr w:type="spellStart"/>
+      <w:r>
+        <w:t>thư</w:t>
+      </w:r>
+      <w:proofErr w:type="spellEnd"/>
+      <w:r>
+        <w:t xml:space="preserve"> </w:t>
+      </w:r>
+      <w:proofErr w:type="spellStart"/>
+      <w:r>
+        <w:t>viện</w:t>
+      </w:r>
+      <w:proofErr w:type="spellEnd"/>
+      <w:r>
+        <w:t xml:space="preserve"> </w:t>
+      </w:r>
+      <w:proofErr w:type="spellStart"/>
+      <w:r>
+        <w:t>hỗ</w:t>
+      </w:r>
+      <w:proofErr w:type="spellEnd"/>
+      <w:r>
+        <w:t xml:space="preserve"> </w:t>
+      </w:r>
+      <w:proofErr w:type="spellStart"/>
+      <w:r>
+        <w:t>trợ</w:t>
+      </w:r>
+      <w:proofErr w:type="spellEnd"/>
+    </w:p>
+    <w:p>
+      <w:r>
+        <w:rPr>
+          <w:highlight w:val="yellow"/>
+        </w:rPr>
+        <w:t xml:space="preserve">D. </w:t>
+      </w:r>
+      <w:proofErr w:type="spellStart"/>
+      <w:r>
+        <w:rPr>
+          <w:highlight w:val="yellow"/>
+        </w:rPr>
+        <w:t>Sử</w:t>
+      </w:r>
+      <w:proofErr w:type="spellEnd"/>
+      <w:r>
+        <w:rPr>
+          <w:highlight w:val="yellow"/>
+        </w:rPr>
+        <w:t xml:space="preserve"> </w:t>
+      </w:r>
+      <w:proofErr w:type="spellStart"/>
+      <w:r>
+        <w:rPr>
+          <w:highlight w:val="yellow"/>
+        </w:rPr>
+        <w:t>dụng</w:t>
+      </w:r>
+      <w:proofErr w:type="spellEnd"/>
+      <w:r>
+        <w:rPr>
+          <w:highlight w:val="yellow"/>
+        </w:rPr>
+        <w:t xml:space="preserve"> </w:t>
+      </w:r>
+      <w:proofErr w:type="spellStart"/>
+      <w:r>
+        <w:rPr>
+          <w:highlight w:val="yellow"/>
+        </w:rPr>
+        <w:t>trình</w:t>
+      </w:r>
+      <w:proofErr w:type="spellEnd"/>
+      <w:r>
+        <w:rPr>
+          <w:highlight w:val="yellow"/>
+        </w:rPr>
+        <w:t xml:space="preserve"> </w:t>
+      </w:r>
+      <w:proofErr w:type="spellStart"/>
+      <w:r>
+        <w:rPr>
+          <w:highlight w:val="yellow"/>
+        </w:rPr>
+        <w:t>duyệt</w:t>
+      </w:r>
+      <w:proofErr w:type="spellEnd"/>
+      <w:r>
+        <w:rPr>
+          <w:highlight w:val="yellow"/>
+        </w:rPr>
+        <w:t xml:space="preserve"> web</w:t>
+      </w:r>
+    </w:p>
+    <w:p>
+      <w:r>
+        <w:t xml:space="preserve">2.4 </w:t>
+      </w:r>
+      <w:proofErr w:type="spellStart"/>
+      <w:r>
+        <w:t>Những</w:t>
+      </w:r>
+      <w:proofErr w:type="spellEnd"/>
+      <w:r>
+        <w:t xml:space="preserve"> </w:t>
+      </w:r>
+      <w:proofErr w:type="spellStart"/>
+      <w:r>
+        <w:t>ưu</w:t>
+      </w:r>
+      <w:proofErr w:type="spellEnd"/>
+      <w:r>
+        <w:t xml:space="preserve"> </w:t>
+      </w:r>
+      <w:proofErr w:type="spellStart"/>
+      <w:r>
+        <w:t>điểm</w:t>
+      </w:r>
+      <w:proofErr w:type="spellEnd"/>
+      <w:r>
+        <w:t xml:space="preserve"> </w:t>
+      </w:r>
+      <w:proofErr w:type="spellStart"/>
+      <w:r>
+        <w:t>khi</w:t>
+      </w:r>
+      <w:proofErr w:type="spellEnd"/>
+      <w:r>
+        <w:t xml:space="preserve"> </w:t>
+      </w:r>
+      <w:proofErr w:type="spellStart"/>
+      <w:r>
+        <w:t>sử</w:t>
+      </w:r>
+      <w:proofErr w:type="spellEnd"/>
+      <w:r>
+        <w:t xml:space="preserve"> </w:t>
+      </w:r>
+      <w:proofErr w:type="spellStart"/>
+      <w:r>
+        <w:t>dụng</w:t>
+      </w:r>
+      <w:proofErr w:type="spellEnd"/>
+      <w:r>
+        <w:t xml:space="preserve"> CMS </w:t>
+      </w:r>
+      <w:proofErr w:type="spellStart"/>
+      <w:r>
+        <w:t>để</w:t>
+      </w:r>
+      <w:proofErr w:type="spellEnd"/>
+      <w:r>
+        <w:t xml:space="preserve"> </w:t>
+      </w:r>
+      <w:proofErr w:type="spellStart"/>
+      <w:r>
+        <w:t>tạo</w:t>
+      </w:r>
+      <w:proofErr w:type="spellEnd"/>
+      <w:r>
+        <w:t xml:space="preserve"> </w:t>
+      </w:r>
+      <w:proofErr w:type="spellStart"/>
+      <w:r>
+        <w:t>ra</w:t>
+      </w:r>
+      <w:proofErr w:type="spellEnd"/>
+      <w:r>
+        <w:t xml:space="preserve"> </w:t>
+      </w:r>
+      <w:proofErr w:type="spellStart"/>
+      <w:r>
+        <w:t>ứng</w:t>
+      </w:r>
+      <w:proofErr w:type="spellEnd"/>
+      <w:r>
+        <w:t xml:space="preserve"> </w:t>
+      </w:r>
+      <w:proofErr w:type="spellStart"/>
+      <w:r>
+        <w:t>dụng</w:t>
+      </w:r>
+      <w:proofErr w:type="spellEnd"/>
+      <w:r>
+        <w:t xml:space="preserve"> web. </w:t>
+      </w:r>
+      <w:proofErr w:type="spellStart"/>
+      <w:r>
+        <w:t>Phát</w:t>
+      </w:r>
+      <w:proofErr w:type="spellEnd"/>
+      <w:r>
+        <w:t xml:space="preserve"> </w:t>
+      </w:r>
+      <w:proofErr w:type="spellStart"/>
+      <w:r>
+        <w:t>biểu</w:t>
+      </w:r>
+      <w:proofErr w:type="spellEnd"/>
+      <w:r>
+        <w:t xml:space="preserve"> </w:t>
+      </w:r>
+      <w:proofErr w:type="spellStart"/>
+      <w:r>
+        <w:t>nào</w:t>
+      </w:r>
+      <w:proofErr w:type="spellEnd"/>
+      <w:r>
+        <w:t xml:space="preserve"> </w:t>
+      </w:r>
+      <w:proofErr w:type="spellStart"/>
+      <w:r>
+        <w:t>không</w:t>
+      </w:r>
+      <w:proofErr w:type="spellEnd"/>
+      <w:r>
+        <w:t xml:space="preserve"> </w:t>
+      </w:r>
+      <w:proofErr w:type="spellStart"/>
+      <w:r>
+        <w:t>đúng</w:t>
+      </w:r>
+      <w:proofErr w:type="spellEnd"/>
+      <w:r>
+        <w:t>?</w:t>
+      </w:r>
+    </w:p>
+    <w:p>
+      <w:r>
+        <w:rPr>
+          <w:highlight w:val="yellow"/>
+        </w:rPr>
+        <w:t xml:space="preserve">A. </w:t>
+      </w:r>
+      <w:proofErr w:type="spellStart"/>
+      <w:r>
+        <w:rPr>
+          <w:highlight w:val="yellow"/>
+        </w:rPr>
+        <w:t>Cần</w:t>
+      </w:r>
+      <w:proofErr w:type="spellEnd"/>
+      <w:r>
+        <w:rPr>
+          <w:highlight w:val="yellow"/>
+        </w:rPr>
+        <w:t xml:space="preserve"> </w:t>
+      </w:r>
+      <w:proofErr w:type="spellStart"/>
+      <w:r>
+        <w:rPr>
+          <w:highlight w:val="yellow"/>
+        </w:rPr>
+        <w:t>kiến</w:t>
+      </w:r>
+      <w:proofErr w:type="spellEnd"/>
+      <w:r>
+        <w:rPr>
+          <w:highlight w:val="yellow"/>
+        </w:rPr>
+        <w:t xml:space="preserve"> </w:t>
+      </w:r>
+      <w:proofErr w:type="spellStart"/>
+      <w:r>
+        <w:rPr>
+          <w:highlight w:val="yellow"/>
+        </w:rPr>
+        <w:t>thức</w:t>
+      </w:r>
+      <w:proofErr w:type="spellEnd"/>
+      <w:r>
+        <w:rPr>
+          <w:highlight w:val="yellow"/>
+        </w:rPr>
+        <w:t xml:space="preserve"> </w:t>
+      </w:r>
+      <w:proofErr w:type="spellStart"/>
+      <w:r>
+        <w:rPr>
+          <w:highlight w:val="yellow"/>
+        </w:rPr>
+        <w:t>lập</w:t>
+      </w:r>
+      <w:proofErr w:type="spellEnd"/>
+      <w:r>
+        <w:rPr>
+          <w:highlight w:val="yellow"/>
+        </w:rPr>
+        <w:t xml:space="preserve"> </w:t>
+      </w:r>
+      <w:proofErr w:type="spellStart"/>
+      <w:r>
+        <w:rPr>
+          <w:highlight w:val="yellow"/>
+        </w:rPr>
+        <w:t>trình</w:t>
+      </w:r>
+      <w:proofErr w:type="spellEnd"/>
+      <w:r>
+        <w:rPr>
+          <w:highlight w:val="yellow"/>
+        </w:rPr>
+        <w:t xml:space="preserve"> </w:t>
+      </w:r>
+      <w:proofErr w:type="spellStart"/>
+      <w:r>
+        <w:rPr>
+          <w:highlight w:val="yellow"/>
+        </w:rPr>
+        <w:t>chuyên</w:t>
+      </w:r>
+      <w:proofErr w:type="spellEnd"/>
+      <w:r>
+        <w:rPr>
+          <w:highlight w:val="yellow"/>
+        </w:rPr>
+        <w:t xml:space="preserve"> </w:t>
+      </w:r>
+      <w:proofErr w:type="spellStart"/>
+      <w:r>
+        <w:rPr>
+          <w:highlight w:val="yellow"/>
+        </w:rPr>
+        <w:t>sâu</w:t>
+      </w:r>
+      <w:proofErr w:type="spellEnd"/>
+    </w:p>
+    <w:p>
+      <w:r>
+        <w:t xml:space="preserve">B. </w:t>
+      </w:r>
+      <w:proofErr w:type="spellStart"/>
+      <w:r>
+        <w:t>Tối</w:t>
+      </w:r>
+      <w:proofErr w:type="spellEnd"/>
+      <w:r>
+        <w:t xml:space="preserve"> </w:t>
+      </w:r>
+      <w:proofErr w:type="spellStart"/>
+      <w:r>
+        <w:t>ưu</w:t>
+      </w:r>
+      <w:proofErr w:type="spellEnd"/>
+      <w:r>
+        <w:t xml:space="preserve"> SEO</w:t>
+      </w:r>
+    </w:p>
+    <w:p>
+      <w:r>
+        <w:t xml:space="preserve">C. </w:t>
+      </w:r>
+      <w:proofErr w:type="spellStart"/>
+      <w:r>
+        <w:t>Dễ</w:t>
+      </w:r>
+      <w:proofErr w:type="spellEnd"/>
+      <w:r>
+        <w:t xml:space="preserve"> </w:t>
+      </w:r>
+      <w:proofErr w:type="spellStart"/>
+      <w:r>
+        <w:t>sử</w:t>
+      </w:r>
+      <w:proofErr w:type="spellEnd"/>
+      <w:r>
+        <w:t xml:space="preserve"> </w:t>
+      </w:r>
+      <w:proofErr w:type="spellStart"/>
+      <w:r>
+        <w:t>dụng</w:t>
+      </w:r>
+      <w:proofErr w:type="spellEnd"/>
+      <w:r>
+        <w:t xml:space="preserve">, </w:t>
+      </w:r>
+      <w:proofErr w:type="spellStart"/>
+      <w:r>
+        <w:t>dễ</w:t>
+      </w:r>
+      <w:proofErr w:type="spellEnd"/>
+      <w:r>
+        <w:t xml:space="preserve"> </w:t>
+      </w:r>
+      <w:proofErr w:type="spellStart"/>
+      <w:r>
+        <w:t>quản</w:t>
+      </w:r>
+      <w:proofErr w:type="spellEnd"/>
+      <w:r>
+        <w:t xml:space="preserve"> </w:t>
+      </w:r>
+      <w:proofErr w:type="spellStart"/>
+      <w:r>
+        <w:t>lý</w:t>
+      </w:r>
+      <w:proofErr w:type="spellEnd"/>
+      <w:r>
+        <w:t xml:space="preserve">, </w:t>
+      </w:r>
+      <w:proofErr w:type="spellStart"/>
+      <w:r>
+        <w:t>tiết</w:t>
+      </w:r>
+      <w:proofErr w:type="spellEnd"/>
+      <w:r>
+        <w:t xml:space="preserve"> </w:t>
+      </w:r>
+      <w:proofErr w:type="spellStart"/>
+      <w:r>
+        <w:t>kiệm</w:t>
+      </w:r>
+      <w:proofErr w:type="spellEnd"/>
+      <w:r>
+        <w:t xml:space="preserve"> </w:t>
+      </w:r>
+      <w:proofErr w:type="spellStart"/>
+      <w:r>
+        <w:t>thời</w:t>
+      </w:r>
+      <w:proofErr w:type="spellEnd"/>
+      <w:r>
+        <w:t xml:space="preserve"> </w:t>
+      </w:r>
+      <w:proofErr w:type="spellStart"/>
+      <w:r>
+        <w:t>gian</w:t>
+      </w:r>
+      <w:proofErr w:type="spellEnd"/>
+    </w:p>
+    <w:p>
+      <w:r>
+        <w:t xml:space="preserve">D. Chi </w:t>
+      </w:r>
+      <w:proofErr w:type="spellStart"/>
+      <w:r>
+        <w:t>phí</w:t>
+      </w:r>
+      <w:proofErr w:type="spellEnd"/>
+      <w:r>
+        <w:t xml:space="preserve"> </w:t>
+      </w:r>
+      <w:proofErr w:type="spellStart"/>
+      <w:r>
+        <w:t>phát</w:t>
+      </w:r>
+      <w:proofErr w:type="spellEnd"/>
+      <w:r>
+        <w:t xml:space="preserve"> </w:t>
+      </w:r>
+      <w:proofErr w:type="spellStart"/>
+      <w:r>
+        <w:t>triển</w:t>
+      </w:r>
+      <w:proofErr w:type="spellEnd"/>
+      <w:r>
+        <w:t xml:space="preserve"> </w:t>
+      </w:r>
+      <w:proofErr w:type="spellStart"/>
+      <w:r>
+        <w:t>ứng</w:t>
+      </w:r>
+      <w:proofErr w:type="spellEnd"/>
+      <w:r>
+        <w:t xml:space="preserve"> </w:t>
+      </w:r>
+      <w:proofErr w:type="spellStart"/>
+      <w:r>
+        <w:t>dụng</w:t>
+      </w:r>
+      <w:proofErr w:type="spellEnd"/>
+      <w:r>
+        <w:t xml:space="preserve"> </w:t>
+      </w:r>
+      <w:proofErr w:type="spellStart"/>
+      <w:r>
+        <w:t>thấp</w:t>
+      </w:r>
+      <w:proofErr w:type="spellEnd"/>
+    </w:p>
+    <w:p>
+      <w:r>
+        <w:t xml:space="preserve">2.5 </w:t>
+      </w:r>
+      <w:proofErr w:type="spellStart"/>
+      <w:r>
+        <w:t>Những</w:t>
+      </w:r>
+      <w:proofErr w:type="spellEnd"/>
+      <w:r>
+        <w:t xml:space="preserve"> </w:t>
+      </w:r>
+      <w:proofErr w:type="spellStart"/>
+      <w:r>
+        <w:t>ưu</w:t>
+      </w:r>
+      <w:proofErr w:type="spellEnd"/>
+      <w:r>
+        <w:t xml:space="preserve"> </w:t>
+      </w:r>
+      <w:proofErr w:type="spellStart"/>
+      <w:r>
+        <w:t>điểm</w:t>
+      </w:r>
+      <w:proofErr w:type="spellEnd"/>
+      <w:r>
+        <w:t xml:space="preserve"> </w:t>
+      </w:r>
+      <w:proofErr w:type="spellStart"/>
+      <w:r>
+        <w:t>khi</w:t>
+      </w:r>
+      <w:proofErr w:type="spellEnd"/>
+      <w:r>
+        <w:t xml:space="preserve"> </w:t>
+      </w:r>
+      <w:proofErr w:type="spellStart"/>
+      <w:r>
+        <w:t>sử</w:t>
+      </w:r>
+      <w:proofErr w:type="spellEnd"/>
+      <w:r>
+        <w:t xml:space="preserve"> </w:t>
+      </w:r>
+      <w:proofErr w:type="spellStart"/>
+      <w:r>
+        <w:t>dụng</w:t>
+      </w:r>
+      <w:proofErr w:type="spellEnd"/>
+      <w:r>
+        <w:t xml:space="preserve"> framework </w:t>
+      </w:r>
+      <w:proofErr w:type="spellStart"/>
+      <w:r>
+        <w:t>và</w:t>
+      </w:r>
+      <w:proofErr w:type="spellEnd"/>
+      <w:r>
+        <w:t xml:space="preserve"> </w:t>
+      </w:r>
+      <w:proofErr w:type="spellStart"/>
+      <w:r>
+        <w:t>thư</w:t>
+      </w:r>
+      <w:proofErr w:type="spellEnd"/>
+      <w:r>
+        <w:t xml:space="preserve"> </w:t>
+      </w:r>
+      <w:proofErr w:type="spellStart"/>
+      <w:r>
+        <w:t>viện</w:t>
+      </w:r>
+      <w:proofErr w:type="spellEnd"/>
+      <w:r>
+        <w:t xml:space="preserve"> </w:t>
+      </w:r>
+      <w:proofErr w:type="spellStart"/>
+      <w:r>
+        <w:t>để</w:t>
+      </w:r>
+      <w:proofErr w:type="spellEnd"/>
+      <w:r>
+        <w:t xml:space="preserve"> </w:t>
+      </w:r>
+      <w:proofErr w:type="spellStart"/>
+      <w:r>
+        <w:t>tạo</w:t>
+      </w:r>
+      <w:proofErr w:type="spellEnd"/>
+      <w:r>
+        <w:t xml:space="preserve"> </w:t>
+      </w:r>
+      <w:proofErr w:type="spellStart"/>
+      <w:r>
+        <w:t>ra</w:t>
+      </w:r>
+      <w:proofErr w:type="spellEnd"/>
+      <w:r>
+        <w:t xml:space="preserve"> </w:t>
+      </w:r>
+      <w:proofErr w:type="spellStart"/>
+      <w:r>
+        <w:t>ứng</w:t>
+      </w:r>
+      <w:proofErr w:type="spellEnd"/>
+      <w:r>
+        <w:t xml:space="preserve"> </w:t>
+      </w:r>
+      <w:proofErr w:type="spellStart"/>
+      <w:r>
+        <w:t>dụng</w:t>
+      </w:r>
+      <w:proofErr w:type="spellEnd"/>
+      <w:r>
+        <w:t xml:space="preserve"> web. </w:t>
+      </w:r>
+      <w:proofErr w:type="spellStart"/>
+      <w:r>
+        <w:t>Phát</w:t>
+      </w:r>
+      <w:proofErr w:type="spellEnd"/>
+      <w:r>
+        <w:t xml:space="preserve"> </w:t>
+      </w:r>
+      <w:proofErr w:type="spellStart"/>
+      <w:r>
+        <w:t>biểu</w:t>
+      </w:r>
+      <w:proofErr w:type="spellEnd"/>
+      <w:r>
+        <w:t xml:space="preserve"> </w:t>
+      </w:r>
+      <w:proofErr w:type="spellStart"/>
+      <w:r>
+        <w:t>nào</w:t>
+      </w:r>
+      <w:proofErr w:type="spellEnd"/>
+      <w:r>
+        <w:t xml:space="preserve"> </w:t>
+      </w:r>
+      <w:proofErr w:type="spellStart"/>
+      <w:r>
+        <w:t>không</w:t>
+      </w:r>
+      <w:proofErr w:type="spellEnd"/>
+      <w:r>
+        <w:t xml:space="preserve"> </w:t>
+      </w:r>
+      <w:proofErr w:type="spellStart"/>
+      <w:r>
+        <w:t>đúng</w:t>
+      </w:r>
+      <w:proofErr w:type="spellEnd"/>
+      <w:r>
+        <w:t>?</w:t>
+      </w:r>
+    </w:p>
+    <w:p>
+      <w:r>
+        <w:t xml:space="preserve">A. </w:t>
+      </w:r>
+      <w:proofErr w:type="spellStart"/>
+      <w:r>
+        <w:t>Tăng</w:t>
+      </w:r>
+      <w:proofErr w:type="spellEnd"/>
+      <w:r>
+        <w:t xml:space="preserve"> </w:t>
+      </w:r>
+      <w:proofErr w:type="spellStart"/>
+      <w:r>
+        <w:t>tốc</w:t>
+      </w:r>
+      <w:proofErr w:type="spellEnd"/>
+      <w:r>
+        <w:t xml:space="preserve"> </w:t>
+      </w:r>
+      <w:proofErr w:type="spellStart"/>
+      <w:r>
+        <w:t>độ</w:t>
+      </w:r>
+      <w:proofErr w:type="spellEnd"/>
+      <w:r>
+        <w:t xml:space="preserve"> </w:t>
+      </w:r>
+      <w:proofErr w:type="spellStart"/>
+      <w:r>
+        <w:t>phát</w:t>
+      </w:r>
+      <w:proofErr w:type="spellEnd"/>
+      <w:r>
+        <w:t xml:space="preserve"> </w:t>
+      </w:r>
+      <w:proofErr w:type="spellStart"/>
+      <w:r>
+        <w:t>triển</w:t>
+      </w:r>
+      <w:proofErr w:type="spellEnd"/>
+    </w:p>
+    <w:p>
+      <w:r>
+        <w:t xml:space="preserve">B. </w:t>
+      </w:r>
+      <w:proofErr w:type="spellStart"/>
+      <w:r>
+        <w:t>Cải</w:t>
+      </w:r>
+      <w:proofErr w:type="spellEnd"/>
+      <w:r>
+        <w:t xml:space="preserve"> </w:t>
+      </w:r>
+      <w:proofErr w:type="spellStart"/>
+      <w:r>
+        <w:t>thiện</w:t>
+      </w:r>
+      <w:proofErr w:type="spellEnd"/>
+      <w:r>
+        <w:t xml:space="preserve"> </w:t>
+      </w:r>
+      <w:proofErr w:type="spellStart"/>
+      <w:r>
+        <w:t>chất</w:t>
+      </w:r>
+      <w:proofErr w:type="spellEnd"/>
+      <w:r>
+        <w:t xml:space="preserve"> </w:t>
+      </w:r>
+      <w:proofErr w:type="spellStart"/>
+      <w:r>
+        <w:t>lượng</w:t>
+      </w:r>
+      <w:proofErr w:type="spellEnd"/>
+      <w:r>
+        <w:t xml:space="preserve"> </w:t>
+      </w:r>
+      <w:proofErr w:type="spellStart"/>
+      <w:r>
+        <w:t>viết</w:t>
+      </w:r>
+      <w:proofErr w:type="spellEnd"/>
+      <w:r>
+        <w:t xml:space="preserve"> </w:t>
+      </w:r>
+      <w:proofErr w:type="spellStart"/>
+      <w:r>
+        <w:t>mã</w:t>
+      </w:r>
+      <w:proofErr w:type="spellEnd"/>
+    </w:p>
+    <w:p>
+      <w:r>
+        <w:rPr>
+          <w:highlight w:val="yellow"/>
+        </w:rPr>
+        <w:t xml:space="preserve">C. </w:t>
+      </w:r>
+      <w:proofErr w:type="spellStart"/>
+      <w:r>
+        <w:rPr>
+          <w:highlight w:val="yellow"/>
+        </w:rPr>
+        <w:t>Giảm</w:t>
+      </w:r>
+      <w:proofErr w:type="spellEnd"/>
+      <w:r>
+        <w:rPr>
+          <w:highlight w:val="yellow"/>
+        </w:rPr>
+        <w:t xml:space="preserve"> </w:t>
+      </w:r>
+      <w:proofErr w:type="spellStart"/>
+      <w:r>
+        <w:rPr>
+          <w:highlight w:val="yellow"/>
+        </w:rPr>
+        <w:t>khả</w:t>
+      </w:r>
+      <w:proofErr w:type="spellEnd"/>
+      <w:r>
+        <w:rPr>
+          <w:highlight w:val="yellow"/>
+        </w:rPr>
+        <w:t xml:space="preserve"> </w:t>
+      </w:r>
+      <w:proofErr w:type="spellStart"/>
+      <w:r>
+        <w:rPr>
+          <w:highlight w:val="yellow"/>
+        </w:rPr>
+        <w:t>năng</w:t>
+      </w:r>
+      <w:proofErr w:type="spellEnd"/>
+      <w:r>
+        <w:rPr>
+          <w:highlight w:val="yellow"/>
+        </w:rPr>
+        <w:t xml:space="preserve"> </w:t>
+      </w:r>
+      <w:proofErr w:type="spellStart"/>
+      <w:r>
+        <w:rPr>
+          <w:highlight w:val="yellow"/>
+        </w:rPr>
+        <w:t>bảo</w:t>
+      </w:r>
+      <w:proofErr w:type="spellEnd"/>
+      <w:r>
+        <w:rPr>
+          <w:highlight w:val="yellow"/>
+        </w:rPr>
+        <w:t xml:space="preserve"> </w:t>
+      </w:r>
+      <w:proofErr w:type="spellStart"/>
+      <w:r>
+        <w:rPr>
+          <w:highlight w:val="yellow"/>
+        </w:rPr>
+        <w:t>mật</w:t>
+      </w:r>
+      <w:proofErr w:type="spellEnd"/>
+    </w:p>
+    <w:p>
+      <w:r>
+        <w:t xml:space="preserve">D. </w:t>
+      </w:r>
+      <w:proofErr w:type="spellStart"/>
+      <w:r>
+        <w:t>Dễ</w:t>
+      </w:r>
+      <w:proofErr w:type="spellEnd"/>
+      <w:r>
+        <w:t xml:space="preserve"> </w:t>
+      </w:r>
+      <w:proofErr w:type="spellStart"/>
+      <w:r>
+        <w:t>dàng</w:t>
+      </w:r>
+      <w:proofErr w:type="spellEnd"/>
+      <w:r>
+        <w:t xml:space="preserve"> </w:t>
+      </w:r>
+      <w:proofErr w:type="spellStart"/>
+      <w:r>
+        <w:t>bảo</w:t>
+      </w:r>
+      <w:proofErr w:type="spellEnd"/>
+      <w:r>
+        <w:t xml:space="preserve"> </w:t>
+      </w:r>
+      <w:proofErr w:type="spellStart"/>
+      <w:r>
+        <w:t>trì</w:t>
+      </w:r>
+      <w:proofErr w:type="spellEnd"/>
+      <w:r>
+        <w:t xml:space="preserve"> </w:t>
+      </w:r>
+      <w:proofErr w:type="spellStart"/>
+      <w:r>
+        <w:t>và</w:t>
+      </w:r>
+      <w:proofErr w:type="spellEnd"/>
+      <w:r>
+        <w:t xml:space="preserve"> </w:t>
+      </w:r>
+      <w:proofErr w:type="spellStart"/>
+      <w:r>
+        <w:t>mở</w:t>
+      </w:r>
+      <w:proofErr w:type="spellEnd"/>
+      <w:r>
+        <w:t xml:space="preserve"> </w:t>
+      </w:r>
+      <w:proofErr w:type="spellStart"/>
+      <w:r>
+        <w:t>rộng</w:t>
+      </w:r>
+      <w:proofErr w:type="spellEnd"/>
+    </w:p>
+    <w:p/>
+    <w:p/>
+    <w:p/>
     <w:sectPr>
       <w:pgSz w:w="12240" w:h="15840"/>
       <w:pgMar w:top="1440" w:right="1440" w:bottom="1440" w:left="1440" w:header="720" w:footer="720" w:gutter="0"/>
@@ -317,7 +1846,7 @@
 </file>
 
 <file path=word/styles.xml><?xml version="1.0" encoding="utf-8"?>
-<w:styles xmlns:mc="http://schemas.openxmlformats.org/markup-compatibility/2006" xmlns:r="http://schemas.openxmlformats.org/officeDocument/2006/relationships" xmlns:w="http://schemas.openxmlformats.org/wordprocessingml/2006/main" xmlns:w14="http://schemas.microsoft.com/office/word/2010/wordml" xmlns:w15="http://schemas.microsoft.com/office/word/2012/wordml" xmlns:w16cex="http://schemas.microsoft.com/office/word/2018/wordml/cex" xmlns:w16cid="http://schemas.microsoft.com/office/word/2016/wordml/cid" xmlns:w16="http://schemas.microsoft.com/office/word/2018/wordml" xmlns:w16du="http://schemas.microsoft.com/office/word/2023/wordml/word16du" xmlns:w16sdtdh="http://schemas.microsoft.com/office/word/2020/wordml/sdtdatahash" xmlns:w16se="http://schemas.microsoft.com/office/word/2015/wordml/symex" mc:Ignorable="w14 w15 w16se w16cid w16 w16cex w16sdtdh w16du">
+<w:styles xmlns:mc="http://schemas.openxmlformats.org/markup-compatibility/2006" xmlns:r="http://schemas.openxmlformats.org/officeDocument/2006/relationships" xmlns:w="http://schemas.openxmlformats.org/wordprocessingml/2006/main" xmlns:w14="http://schemas.microsoft.com/office/word/2010/wordml" xmlns:w15="http://schemas.microsoft.com/office/word/2012/wordml" xmlns:w16cex="http://schemas.microsoft.com/office/word/2018/wordml/cex" xmlns:w16cid="http://schemas.microsoft.com/office/word/2016/wordml/cid" xmlns:w16="http://schemas.microsoft.com/office/word/2018/wordml" xmlns:w16du="http://schemas.microsoft.com/office/word/2023/wordml/word16du" xmlns:w16sdtdh="http://schemas.microsoft.com/office/word/2020/wordml/sdtdatahash" xmlns:w16sdtfl="http://schemas.microsoft.com/office/word/2024/wordml/sdtformatlock" xmlns:w16se="http://schemas.microsoft.com/office/word/2015/wordml/symex" mc:Ignorable="w14 w15 w16se w16cid w16 w16cex w16sdtdh w16sdtfl w16du">
   <w:docDefaults>
     <w:rPrDefault>
       <w:rPr>
@@ -919,7 +2448,6 @@
   <w:style w:type="character" w:default="1" w:styleId="DefaultParagraphFont">
     <w:name w:val="Default Paragraph Font"/>
     <w:uiPriority w:val="1"/>
-    <w:semiHidden/>
     <w:unhideWhenUsed/>
   </w:style>
   <w:style w:type="table" w:default="1" w:styleId="TableNormal">
@@ -1231,6 +2759,29 @@
       <w:smallCaps/>
       <w:color w:val="0F4761" w:themeColor="accent1" w:themeShade="BF"/>
       <w:spacing w:val="5"/>
+    </w:rPr>
+  </w:style>
+  <w:style w:type="character" w:styleId="Hyperlink">
+    <w:name w:val="Hyperlink"/>
+    <w:basedOn w:val="DefaultParagraphFont"/>
+    <w:uiPriority w:val="99"/>
+    <w:unhideWhenUsed/>
+    <w:rsid w:val="00635BAE"/>
+    <w:rPr>
+      <w:color w:val="467886" w:themeColor="hyperlink"/>
+      <w:u w:val="single"/>
+    </w:rPr>
+  </w:style>
+  <w:style w:type="character" w:styleId="UnresolvedMention">
+    <w:name w:val="Unresolved Mention"/>
+    <w:basedOn w:val="DefaultParagraphFont"/>
+    <w:uiPriority w:val="99"/>
+    <w:semiHidden/>
+    <w:unhideWhenUsed/>
+    <w:rsid w:val="00635BAE"/>
+    <w:rPr>
+      <w:color w:val="605E5C"/>
+      <w:shd w:val="clear" w:color="auto" w:fill="E1DFDD"/>
     </w:rPr>
   </w:style>
 </w:styles>
